--- a/experimental/DocMaker/chapters/ef-core-relationships-in-asp-net-core-3-1.docx
+++ b/experimental/DocMaker/chapters/ef-core-relationships-in-asp-net-core-3-1.docx
@@ -27,7 +27,7 @@
       </w:r>
     </w:p>
     <w:p>
-      <w:hyperlink xmlns:r="http://schemas.openxmlformats.org/officeDocument/2006/relationships" w:history="true" r:id="Ra447753d7a814945">
+      <w:hyperlink xmlns:r="http://schemas.openxmlformats.org/officeDocument/2006/relationships" w:history="true" r:id="Rdd6b85798a3e4f2d">
         <w:r>
           <w:rPr>
             <w:rStyle w:val="Hyperlink"/>
@@ -59,7 +59,7 @@
                     <pic:cNvPicPr/>
                   </pic:nvPicPr>
                   <pic:blipFill>
-                    <a:blip xmlns:r="http://schemas.openxmlformats.org/officeDocument/2006/relationships" r:embed="R6600d48e4e2b4672" cstate="print">
+                    <a:blip xmlns:r="http://schemas.openxmlformats.org/officeDocument/2006/relationships" r:embed="R62076cd2e30d4954" cstate="print">
                       <a:extLst>
                         <a:ext uri="{28A0092B-C50C-407E-A947-70E740481C1C}"/>
                       </a:extLst>
@@ -91,7 +91,7 @@
       <w:r>
         <w:t xml:space="preserve">This is the fifth of a new </w:t>
       </w:r>
-      <w:hyperlink xmlns:r="http://schemas.openxmlformats.org/officeDocument/2006/relationships" w:history="true" r:id="Rd884533077a84dc6">
+      <w:hyperlink xmlns:r="http://schemas.openxmlformats.org/officeDocument/2006/relationships" w:history="true" r:id="Rb3146a86c9354cb0">
         <w:r>
           <w:rPr>
             <w:rStyle w:val="Hyperlink"/>
@@ -111,7 +111,7 @@
       <w:r>
         <w:t xml:space="preserve"> To differentiate from the </w:t>
       </w:r>
-      <w:hyperlink xmlns:r="http://schemas.openxmlformats.org/officeDocument/2006/relationships" w:history="true" r:id="R3f3572987b024615">
+      <w:hyperlink xmlns:r="http://schemas.openxmlformats.org/officeDocument/2006/relationships" w:history="true" r:id="Ra1a0552de6614e3a">
         <w:r>
           <w:rPr>
             <w:rStyle w:val="Hyperlink"/>
@@ -122,7 +122,7 @@
       <w:r>
         <w:t xml:space="preserve">, the 2020 series will mostly focus on a growing single codebase (</w:t>
       </w:r>
-      <w:hyperlink xmlns:r="http://schemas.openxmlformats.org/officeDocument/2006/relationships" w:history="true" r:id="Rbac04f1896e04074">
+      <w:hyperlink xmlns:r="http://schemas.openxmlformats.org/officeDocument/2006/relationships" w:history="true" r:id="Rd7e6628b47cd45b1">
         <w:r>
           <w:rPr>
             <w:rStyle w:val="Hyperlink"/>
@@ -157,7 +157,7 @@
           <w:numId w:val="1"/>
         </w:numPr>
       </w:pPr>
-      <w:hyperlink xmlns:r="http://schemas.openxmlformats.org/officeDocument/2006/relationships" w:history="true" r:id="R81700e1b1b75452e">
+      <w:hyperlink xmlns:r="http://schemas.openxmlformats.org/officeDocument/2006/relationships" w:history="true" r:id="R9bfab7f9d1be46a5">
         <w:r>
           <w:rPr>
             <w:rStyle w:val="Hyperlink"/>
@@ -198,7 +198,7 @@
       <w:r>
         <w:t xml:space="preserve">Repository: </w:t>
       </w:r>
-      <w:hyperlink xmlns:r="http://schemas.openxmlformats.org/officeDocument/2006/relationships" w:history="true" r:id="R0fac4a64d1334c8b">
+      <w:hyperlink xmlns:r="http://schemas.openxmlformats.org/officeDocument/2006/relationships" w:history="true" r:id="R63bfa1bef7d84b41">
         <w:r>
           <w:rPr>
             <w:rStyle w:val="Hyperlink"/>
@@ -218,7 +218,7 @@
       <w:r>
         <w:t xml:space="preserve">v0.5-alpha release: </w:t>
       </w:r>
-      <w:hyperlink xmlns:r="http://schemas.openxmlformats.org/officeDocument/2006/relationships" w:history="true" r:id="R4a7708c4c2c948e7">
+      <w:hyperlink xmlns:r="http://schemas.openxmlformats.org/officeDocument/2006/relationships" w:history="true" r:id="Rb3058a215d37479d">
         <w:r>
           <w:rPr>
             <w:rStyle w:val="Hyperlink"/>
@@ -346,7 +346,7 @@
       <w:r>
         <w:t xml:space="preserve">In my </w:t>
       </w:r>
-      <w:hyperlink xmlns:r="http://schemas.openxmlformats.org/officeDocument/2006/relationships" w:history="true" r:id="Rbeb19957bffc4732">
+      <w:hyperlink xmlns:r="http://schemas.openxmlformats.org/officeDocument/2006/relationships" w:history="true" r:id="Ra6f18f06a8934722">
         <w:r>
           <w:rPr>
             <w:rStyle w:val="Hyperlink"/>
@@ -357,7 +357,7 @@
       <w:r>
         <w:t xml:space="preserve">, we covered </w:t>
       </w:r>
-      <w:hyperlink xmlns:r="http://schemas.openxmlformats.org/officeDocument/2006/relationships" w:history="true" r:id="Rf2e85a6cfa2c4844">
+      <w:hyperlink xmlns:r="http://schemas.openxmlformats.org/officeDocument/2006/relationships" w:history="true" r:id="R213faa3368b045b1">
         <w:r>
           <w:rPr>
             <w:rStyle w:val="Hyperlink"/>
@@ -368,7 +368,7 @@
       <w:r>
         <w:t xml:space="preserve"> to explain how to add, remove and apply Entity Framework Core Migrations in an ASP .NET Core web application project. In this article, we’ll continue to look at the newer 2020 </w:t>
       </w:r>
-      <w:hyperlink xmlns:r="http://schemas.openxmlformats.org/officeDocument/2006/relationships" w:history="true" r:id="Rdf934440f9164cce">
+      <w:hyperlink xmlns:r="http://schemas.openxmlformats.org/officeDocument/2006/relationships" w:history="true" r:id="R5d8e2c0f0cb84839">
         <w:r>
           <w:rPr>
             <w:rStyle w:val="Hyperlink"/>
@@ -396,7 +396,7 @@
       <w:r>
         <w:t xml:space="preserve">NetLearner on GitHub: </w:t>
       </w:r>
-      <w:hyperlink xmlns:r="http://schemas.openxmlformats.org/officeDocument/2006/relationships" w:history="true" r:id="R3c3abf4fde944635">
+      <w:hyperlink xmlns:r="http://schemas.openxmlformats.org/officeDocument/2006/relationships" w:history="true" r:id="R045e4969fda745f1">
         <w:r>
           <w:rPr>
             <w:rStyle w:val="Hyperlink"/>
@@ -439,7 +439,7 @@
                     <pic:cNvPicPr/>
                   </pic:nvPicPr>
                   <pic:blipFill>
-                    <a:blip xmlns:r="http://schemas.openxmlformats.org/officeDocument/2006/relationships" r:embed="R56cb6227876d4ce2" cstate="print">
+                    <a:blip xmlns:r="http://schemas.openxmlformats.org/officeDocument/2006/relationships" r:embed="R117567ec968e4677" cstate="print">
                       <a:extLst>
                         <a:ext uri="{28A0092B-C50C-407E-A947-70E740481C1C}"/>
                       </a:extLst>
@@ -493,7 +493,7 @@
       <w:r>
         <w:t xml:space="preserve">The heart of the application is the </w:t>
       </w:r>
-      <w:hyperlink xmlns:r="http://schemas.openxmlformats.org/officeDocument/2006/relationships" w:history="true" r:id="Ra0f04a6d95f94aee">
+      <w:hyperlink xmlns:r="http://schemas.openxmlformats.org/officeDocument/2006/relationships" w:history="true" r:id="R236a01d3d0f943fe">
         <w:r>
           <w:rPr>
             <w:rStyle w:val="Hyperlink"/>
@@ -886,7 +886,7 @@
       <w:r>
         <w:t xml:space="preserve">The </w:t>
       </w:r>
-      <w:hyperlink xmlns:r="http://schemas.openxmlformats.org/officeDocument/2006/relationships" w:history="true" r:id="R113d56add3574619">
+      <w:hyperlink xmlns:r="http://schemas.openxmlformats.org/officeDocument/2006/relationships" w:history="true" r:id="R1fa6238843f546ee">
         <w:r>
           <w:rPr>
             <w:rStyle w:val="Hyperlink"/>
@@ -1203,7 +1203,7 @@
                     <pic:cNvPicPr/>
                   </pic:nvPicPr>
                   <pic:blipFill>
-                    <a:blip xmlns:r="http://schemas.openxmlformats.org/officeDocument/2006/relationships" r:embed="R5a237cbb7a734440" cstate="print">
+                    <a:blip xmlns:r="http://schemas.openxmlformats.org/officeDocument/2006/relationships" r:embed="R99a0205a9a784ca6" cstate="print">
                       <a:extLst>
                         <a:ext uri="{28A0092B-C50C-407E-A947-70E740481C1C}"/>
                       </a:extLst>
@@ -1465,7 +1465,7 @@
                     <pic:cNvPicPr/>
                   </pic:nvPicPr>
                   <pic:blipFill>
-                    <a:blip xmlns:r="http://schemas.openxmlformats.org/officeDocument/2006/relationships" r:embed="R0d34a42b85244e1f" cstate="print">
+                    <a:blip xmlns:r="http://schemas.openxmlformats.org/officeDocument/2006/relationships" r:embed="R8c83d7e7e7624a5e" cstate="print">
                       <a:extLst>
                         <a:ext uri="{28A0092B-C50C-407E-A947-70E740481C1C}"/>
                       </a:extLst>
@@ -1537,7 +1537,7 @@
                     <pic:cNvPicPr/>
                   </pic:nvPicPr>
                   <pic:blipFill>
-                    <a:blip xmlns:r="http://schemas.openxmlformats.org/officeDocument/2006/relationships" r:embed="Rb954ab35e3374773" cstate="print">
+                    <a:blip xmlns:r="http://schemas.openxmlformats.org/officeDocument/2006/relationships" r:embed="R8f7582b4938c4b40" cstate="print">
                       <a:extLst>
                         <a:ext uri="{28A0092B-C50C-407E-A947-70E740481C1C}"/>
                       </a:extLst>
@@ -1584,7 +1584,7 @@
                     <pic:cNvPicPr/>
                   </pic:nvPicPr>
                   <pic:blipFill>
-                    <a:blip xmlns:r="http://schemas.openxmlformats.org/officeDocument/2006/relationships" r:embed="R92aed3dccb0c4843" cstate="print">
+                    <a:blip xmlns:r="http://schemas.openxmlformats.org/officeDocument/2006/relationships" r:embed="Rb540c2e4a10446ab" cstate="print">
                       <a:extLst>
                         <a:ext uri="{28A0092B-C50C-407E-A947-70E740481C1C}"/>
                       </a:extLst>
@@ -1631,7 +1631,7 @@
                     <pic:cNvPicPr/>
                   </pic:nvPicPr>
                   <pic:blipFill>
-                    <a:blip xmlns:r="http://schemas.openxmlformats.org/officeDocument/2006/relationships" r:embed="Rffa5856bca9248c4" cstate="print">
+                    <a:blip xmlns:r="http://schemas.openxmlformats.org/officeDocument/2006/relationships" r:embed="R93d781e861e94f57" cstate="print">
                       <a:extLst>
                         <a:ext uri="{28A0092B-C50C-407E-A947-70E740481C1C}"/>
                       </a:extLst>
@@ -1840,7 +1840,7 @@
                     <pic:cNvPicPr/>
                   </pic:nvPicPr>
                   <pic:blipFill>
-                    <a:blip xmlns:r="http://schemas.openxmlformats.org/officeDocument/2006/relationships" r:embed="Ra940aec7df214a68" cstate="print">
+                    <a:blip xmlns:r="http://schemas.openxmlformats.org/officeDocument/2006/relationships" r:embed="Rf35c528288614873" cstate="print">
                       <a:extLst>
                         <a:ext uri="{28A0092B-C50C-407E-A947-70E740481C1C}"/>
                       </a:extLst>
@@ -1921,7 +1921,7 @@
                     <pic:cNvPicPr/>
                   </pic:nvPicPr>
                   <pic:blipFill>
-                    <a:blip xmlns:r="http://schemas.openxmlformats.org/officeDocument/2006/relationships" r:embed="R68e7aad766b24716" cstate="print">
+                    <a:blip xmlns:r="http://schemas.openxmlformats.org/officeDocument/2006/relationships" r:embed="Rc71f52aba67741a9" cstate="print">
                       <a:extLst>
                         <a:ext uri="{28A0092B-C50C-407E-A947-70E740481C1C}"/>
                       </a:extLst>
@@ -2164,7 +2164,7 @@
       <w:r>
         <w:t xml:space="preserve">Next, we have the </w:t>
       </w:r>
-      <w:hyperlink xmlns:r="http://schemas.openxmlformats.org/officeDocument/2006/relationships" w:history="true" r:id="R2c12cc1747b54e75">
+      <w:hyperlink xmlns:r="http://schemas.openxmlformats.org/officeDocument/2006/relationships" w:history="true" r:id="R53c79860b28b4623">
         <w:r>
           <w:rPr>
             <w:rStyle w:val="Hyperlink"/>
@@ -2406,7 +2406,7 @@
       <w:r>
         <w:t xml:space="preserve">Relationships – EF Core: </w:t>
       </w:r>
-      <w:hyperlink xmlns:r="http://schemas.openxmlformats.org/officeDocument/2006/relationships" w:history="true" r:id="Reccf0ba5b50243d4">
+      <w:hyperlink xmlns:r="http://schemas.openxmlformats.org/officeDocument/2006/relationships" w:history="true" r:id="Rdf50032e4126462d">
         <w:r>
           <w:rPr>
             <w:rStyle w:val="Hyperlink"/>
@@ -2436,7 +2436,7 @@
                     <pic:cNvPicPr/>
                   </pic:nvPicPr>
                   <pic:blipFill>
-                    <a:blip xmlns:r="http://schemas.openxmlformats.org/officeDocument/2006/relationships" r:embed="Rc82e32f2efcb4a73" cstate="print">
+                    <a:blip xmlns:r="http://schemas.openxmlformats.org/officeDocument/2006/relationships" r:embed="R75b48028c4224725" cstate="print">
                       <a:extLst>
                         <a:ext uri="{28A0092B-C50C-407E-A947-70E740481C1C}"/>
                       </a:extLst>
@@ -2538,7 +2538,7 @@
                     <pic:cNvPicPr/>
                   </pic:nvPicPr>
                   <pic:blipFill>
-                    <a:blip xmlns:r="http://schemas.openxmlformats.org/officeDocument/2006/relationships" r:embed="R910a5fa17df04f10" cstate="print">
+                    <a:blip xmlns:r="http://schemas.openxmlformats.org/officeDocument/2006/relationships" r:embed="Ra5f8a921a1a140a0" cstate="print">
                       <a:extLst>
                         <a:ext uri="{28A0092B-C50C-407E-A947-70E740481C1C}"/>
                       </a:extLst>
@@ -2585,7 +2585,7 @@
                     <pic:cNvPicPr/>
                   </pic:nvPicPr>
                   <pic:blipFill>
-                    <a:blip xmlns:r="http://schemas.openxmlformats.org/officeDocument/2006/relationships" r:embed="Rff1f460712c046a8" cstate="print">
+                    <a:blip xmlns:r="http://schemas.openxmlformats.org/officeDocument/2006/relationships" r:embed="Rf711201aee244cdb" cstate="print">
                       <a:extLst>
                         <a:ext uri="{28A0092B-C50C-407E-A947-70E740481C1C}"/>
                       </a:extLst>
@@ -2781,7 +2781,7 @@
       <w:r>
         <w:t xml:space="preserve">Here, the </w:t>
       </w:r>
-      <w:hyperlink xmlns:r="http://schemas.openxmlformats.org/officeDocument/2006/relationships" w:history="true" r:id="R438de518aec742cc">
+      <w:hyperlink xmlns:r="http://schemas.openxmlformats.org/officeDocument/2006/relationships" w:history="true" r:id="Re12101af6b0c4d38">
         <w:r>
           <w:rPr>
             <w:rStyle w:val="Hyperlink"/>
@@ -2860,7 +2860,7 @@
       <w:r>
         <w:t xml:space="preserve">Relationships – EF Core: </w:t>
       </w:r>
-      <w:hyperlink xmlns:r="http://schemas.openxmlformats.org/officeDocument/2006/relationships" w:history="true" r:id="R14477504cc2f46eb">
+      <w:hyperlink xmlns:r="http://schemas.openxmlformats.org/officeDocument/2006/relationships" w:history="true" r:id="R7eb8c2cea1c64c1a">
         <w:r>
           <w:rPr>
             <w:rStyle w:val="Hyperlink"/>
@@ -2880,7 +2880,7 @@
       <w:r>
         <w:t xml:space="preserve">Keys – EF Core: </w:t>
       </w:r>
-      <w:hyperlink xmlns:r="http://schemas.openxmlformats.org/officeDocument/2006/relationships" w:history="true" r:id="R0f14f347a79345ab">
+      <w:hyperlink xmlns:r="http://schemas.openxmlformats.org/officeDocument/2006/relationships" w:history="true" r:id="Rf618dc5943584a94">
         <w:r>
           <w:rPr>
             <w:rStyle w:val="Hyperlink"/>
@@ -2900,7 +2900,7 @@
       <w:r>
         <w:t xml:space="preserve">Introduction to Relationships: </w:t>
       </w:r>
-      <w:hyperlink xmlns:r="http://schemas.openxmlformats.org/officeDocument/2006/relationships" w:history="true" r:id="Ref829038298644ed">
+      <w:hyperlink xmlns:r="http://schemas.openxmlformats.org/officeDocument/2006/relationships" w:history="true" r:id="R59f328607b274ac2">
         <w:r>
           <w:rPr>
             <w:rStyle w:val="Hyperlink"/>
@@ -2920,7 +2920,7 @@
       <w:r>
         <w:t xml:space="preserve">Julie Lerman on Pluralsight: </w:t>
       </w:r>
-      <w:hyperlink xmlns:r="http://schemas.openxmlformats.org/officeDocument/2006/relationships" w:history="true" r:id="Rae7a2df8f96647ed">
+      <w:hyperlink xmlns:r="http://schemas.openxmlformats.org/officeDocument/2006/relationships" w:history="true" r:id="R1947fa573ade4857">
         <w:r>
           <w:rPr>
             <w:rStyle w:val="Hyperlink"/>
@@ -2940,7 +2940,7 @@
       <w:r>
         <w:t xml:space="preserve">3.1 Getting Started:  </w:t>
       </w:r>
-      <w:hyperlink xmlns:r="http://schemas.openxmlformats.org/officeDocument/2006/relationships" w:history="true" r:id="R54a45d58ceaf4047">
+      <w:hyperlink xmlns:r="http://schemas.openxmlformats.org/officeDocument/2006/relationships" w:history="true" r:id="Rbc18b45434314c4a">
         <w:r>
           <w:rPr>
             <w:rStyle w:val="Hyperlink"/>
@@ -2960,7 +2960,7 @@
       <w:r>
         <w:t xml:space="preserve">(For reference) 2.0 Mappings:  </w:t>
       </w:r>
-      <w:hyperlink xmlns:r="http://schemas.openxmlformats.org/officeDocument/2006/relationships" w:history="true" r:id="Rd00064a41d114cb2">
+      <w:hyperlink xmlns:r="http://schemas.openxmlformats.org/officeDocument/2006/relationships" w:history="true" r:id="R013d5bc23dfc40b5">
         <w:r>
           <w:rPr>
             <w:rStyle w:val="Hyperlink"/>
@@ -2995,7 +2995,7 @@
       <w:r>
         <w:t xml:space="preserve">New database – EF Core: </w:t>
       </w:r>
-      <w:hyperlink xmlns:r="http://schemas.openxmlformats.org/officeDocument/2006/relationships" w:history="true" r:id="R90dc42b6e92d4daa">
+      <w:hyperlink xmlns:r="http://schemas.openxmlformats.org/officeDocument/2006/relationships" w:history="true" r:id="Rb6f7af35d59049bc">
         <w:r>
           <w:rPr>
             <w:rStyle w:val="Hyperlink"/>
@@ -3015,7 +3015,7 @@
       <w:r>
         <w:t xml:space="preserve">Existing Database – EF Core: </w:t>
       </w:r>
-      <w:hyperlink xmlns:r="http://schemas.openxmlformats.org/officeDocument/2006/relationships" w:history="true" r:id="Re78d68864bfc4297">
+      <w:hyperlink xmlns:r="http://schemas.openxmlformats.org/officeDocument/2006/relationships" w:history="true" r:id="R450b44df610b4c0c">
         <w:r>
           <w:rPr>
             <w:rStyle w:val="Hyperlink"/>
@@ -3035,7 +3035,7 @@
       <w:r>
         <w:t xml:space="preserve">ASP.NET Core MVC with EF Core: </w:t>
       </w:r>
-      <w:hyperlink xmlns:r="http://schemas.openxmlformats.org/officeDocument/2006/relationships" w:history="true" r:id="R74453cd6e4eb4dde">
+      <w:hyperlink xmlns:r="http://schemas.openxmlformats.org/officeDocument/2006/relationships" w:history="true" r:id="Rb23fed86c2e942b1">
         <w:r>
           <w:rPr>
             <w:rStyle w:val="Hyperlink"/>
@@ -3055,7 +3055,7 @@
       <w:r>
         <w:t xml:space="preserve">ASP.NET Core Razor Pages with EF Core: </w:t>
       </w:r>
-      <w:hyperlink xmlns:r="http://schemas.openxmlformats.org/officeDocument/2006/relationships" w:history="true" r:id="R712c96b5c2874e88">
+      <w:hyperlink xmlns:r="http://schemas.openxmlformats.org/officeDocument/2006/relationships" w:history="true" r:id="Rb7743c11f4224245">
         <w:r>
           <w:rPr>
             <w:rStyle w:val="Hyperlink"/>
